--- a/Test_BP/Fol_2k_files_500(2)/de-DE/file 500_2 - Copy (171)_de.docx
+++ b/Test_BP/Fol_2k_files_500(2)/de-DE/file 500_2 - Copy (171)_de.docx
@@ -1,7 +1,7 @@
 
 <file path=word/document.xml><?xml version="1.0" encoding="utf-8"?>
 <w:document xmlns:wpc="http://schemas.microsoft.com/office/word/2010/wordprocessingCanvas" xmlns:cx="http://schemas.microsoft.com/office/drawing/2014/chartex" xmlns:cx1="http://schemas.microsoft.com/office/drawing/2015/9/8/chartex" xmlns:cx2="http://schemas.microsoft.com/office/drawing/2015/10/21/chartex" xmlns:cx3="http://schemas.microsoft.com/office/drawing/2016/5/9/chartex" xmlns:cx4="http://schemas.microsoft.com/office/drawing/2016/5/10/chartex" xmlns:cx5="http://schemas.microsoft.com/office/drawing/2016/5/11/chartex" xmlns:mc="http://schemas.openxmlformats.org/markup-compatibility/2006" xmlns:o="urn:schemas-microsoft-com:office:office" xmlns:r="http://schemas.openxmlformats.org/officeDocument/2006/relationships" xmlns:m="http://schemas.openxmlformats.org/officeDocument/2006/math" xmlns:v="urn:schemas-microsoft-com:vml" xmlns:wp14="http://schemas.microsoft.com/office/word/2010/wordprocessingDrawing" xmlns:wp="http://schemas.openxmlformats.org/drawingml/2006/wordprocessingDrawing" xmlns:w10="urn:schemas-microsoft-com:office:word" xmlns:w="http://schemas.openxmlformats.org/wordprocessingml/2006/main" xmlns:w14="http://schemas.microsoft.com/office/word/2010/wordml" xmlns:w15="http://schemas.microsoft.com/office/word/2012/wordml" xmlns:wne="http://schemas.microsoft.com/office/word/2006/wordml" xmlns:wpg="http://schemas.microsoft.com/office/word/2010/wordprocessingGroup" xmlns:wpi="http://schemas.microsoft.com/office/word/2010/wordprocessingInk" xmlns:wps="http://schemas.microsoft.com/office/word/2010/wordprocessingShape" mc:Ignorable="w14 w15 wp14">
-  <!-- Generated by Aspose.Words for Java 20.12.0 -->
+  <!-- Generated by Aspose.Words for Java 21.10.0 -->
   <w:body>
     <w:p>
       <w:pPr>
@@ -35,44 +35,44 @@
           <w:highlight w:val="none"/>
           <w:u w:val="none" w:color="auto"/>
           <w:effect w:val="none"/>
-          <w:bdr w:val="nil"/>
-          <w:shd w:val="clear" w:color="auto" w:fill="auto"/>
-          <w:vertAlign w:val="baseline"/>
-          <w:rtl w:val="0"/>
-          <w:cs w:val="0"/>
-          <w:lang w:val="de-DE" w:eastAsia="zh-TW" w:bidi="ar-SA"/>
-        </w:rPr>
-        <w:t>t èëxcèëpt tòò sòò tèëmpèër múütúüàál tàástèës mòòthèër.</w:t>
-      </w:r>
-      <w:r>
-        <w:rPr>
-          <w:rStyle w:val="DefaultParagraphFont"/>
-          <w:rFonts w:ascii="Calibri" w:eastAsia="Calibri" w:hAnsi="Calibri" w:cs="Calibri"/>
-          <w:b w:val="0"/>
-          <w:bCs w:val="0"/>
-          <w:i w:val="0"/>
-          <w:iCs w:val="0"/>
-          <w:caps w:val="0"/>
-          <w:smallCaps w:val="0"/>
-          <w:strike w:val="0"/>
-          <w:dstrike w:val="0"/>
-          <w:outline w:val="0"/>
-          <w:shadow w:val="0"/>
-          <w:emboss w:val="0"/>
-          <w:imprint w:val="0"/>
-          <w:noProof w:val="0"/>
-          <w:vanish w:val="0"/>
-          <w:color w:val="auto"/>
-          <w:spacing w:val="0"/>
-          <w:w w:val="100"/>
-          <w:kern w:val="0"/>
-          <w:position w:val="0"/>
-          <w:sz w:val="22"/>
-          <w:szCs w:val="22"/>
-          <w:highlight w:val="none"/>
-          <w:u w:val="none" w:color="auto"/>
-          <w:effect w:val="none"/>
-          <w:bdr w:val="nil"/>
+          <w:bdr w:val="none" w:sz="0" w:space="0" w:color="auto"/>
+          <w:shd w:val="clear" w:color="auto" w:fill="auto"/>
+          <w:vertAlign w:val="baseline"/>
+          <w:rtl w:val="0"/>
+          <w:cs w:val="0"/>
+          <w:lang w:val="de-DE" w:eastAsia="zh-TW" w:bidi="ar-SA"/>
+        </w:rPr>
+        <w:t>t êéxcêépt tôó sôó têémpêér mýútýúåâl tåâstêés môóthêér.</w:t>
+      </w:r>
+      <w:r>
+        <w:rPr>
+          <w:rStyle w:val="DefaultParagraphFont"/>
+          <w:rFonts w:ascii="Calibri" w:eastAsia="Calibri" w:hAnsi="Calibri" w:cs="Calibri"/>
+          <w:b w:val="0"/>
+          <w:bCs w:val="0"/>
+          <w:i w:val="0"/>
+          <w:iCs w:val="0"/>
+          <w:caps w:val="0"/>
+          <w:smallCaps w:val="0"/>
+          <w:strike w:val="0"/>
+          <w:dstrike w:val="0"/>
+          <w:outline w:val="0"/>
+          <w:shadow w:val="0"/>
+          <w:emboss w:val="0"/>
+          <w:imprint w:val="0"/>
+          <w:noProof w:val="0"/>
+          <w:vanish w:val="0"/>
+          <w:color w:val="auto"/>
+          <w:spacing w:val="0"/>
+          <w:w w:val="100"/>
+          <w:kern w:val="0"/>
+          <w:position w:val="0"/>
+          <w:sz w:val="22"/>
+          <w:szCs w:val="22"/>
+          <w:highlight w:val="none"/>
+          <w:u w:val="none" w:color="auto"/>
+          <w:effect w:val="none"/>
+          <w:bdr w:val="none" w:sz="0" w:space="0" w:color="auto"/>
           <w:shd w:val="clear" w:color="auto" w:fill="auto"/>
           <w:vertAlign w:val="baseline"/>
           <w:rtl w:val="0"/>
@@ -109,44 +109,44 @@
           <w:highlight w:val="none"/>
           <w:u w:val="none" w:color="auto"/>
           <w:effect w:val="none"/>
-          <w:bdr w:val="nil"/>
-          <w:shd w:val="clear" w:color="auto" w:fill="auto"/>
-          <w:vertAlign w:val="baseline"/>
-          <w:rtl w:val="0"/>
-          <w:cs w:val="0"/>
-          <w:lang w:val="de-DE" w:eastAsia="zh-TW" w:bidi="ar-SA"/>
-        </w:rPr>
-        <w:t>Ïntéëréëstéëd cýùltïïvâàtéëd ïïts cõõntïïnýùïïng nõõw yéët âàréë.</w:t>
-      </w:r>
-      <w:r>
-        <w:rPr>
-          <w:rStyle w:val="DefaultParagraphFont"/>
-          <w:rFonts w:ascii="Calibri" w:eastAsia="Calibri" w:hAnsi="Calibri" w:cs="Calibri"/>
-          <w:b w:val="0"/>
-          <w:bCs w:val="0"/>
-          <w:i w:val="0"/>
-          <w:iCs w:val="0"/>
-          <w:caps w:val="0"/>
-          <w:smallCaps w:val="0"/>
-          <w:strike w:val="0"/>
-          <w:dstrike w:val="0"/>
-          <w:outline w:val="0"/>
-          <w:shadow w:val="0"/>
-          <w:emboss w:val="0"/>
-          <w:imprint w:val="0"/>
-          <w:noProof w:val="0"/>
-          <w:vanish w:val="0"/>
-          <w:color w:val="auto"/>
-          <w:spacing w:val="0"/>
-          <w:w w:val="100"/>
-          <w:kern w:val="0"/>
-          <w:position w:val="0"/>
-          <w:sz w:val="22"/>
-          <w:szCs w:val="22"/>
-          <w:highlight w:val="none"/>
-          <w:u w:val="none" w:color="auto"/>
-          <w:effect w:val="none"/>
-          <w:bdr w:val="nil"/>
+          <w:bdr w:val="none" w:sz="0" w:space="0" w:color="auto"/>
+          <w:shd w:val="clear" w:color="auto" w:fill="auto"/>
+          <w:vertAlign w:val="baseline"/>
+          <w:rtl w:val="0"/>
+          <w:cs w:val="0"/>
+          <w:lang w:val="de-DE" w:eastAsia="zh-TW" w:bidi="ar-SA"/>
+        </w:rPr>
+        <w:t>Ìntëérëéstëéd cýúltíïváåtëéd íïts cöôntíïnýúíïng nöôw yëét áårëé.</w:t>
+      </w:r>
+      <w:r>
+        <w:rPr>
+          <w:rStyle w:val="DefaultParagraphFont"/>
+          <w:rFonts w:ascii="Calibri" w:eastAsia="Calibri" w:hAnsi="Calibri" w:cs="Calibri"/>
+          <w:b w:val="0"/>
+          <w:bCs w:val="0"/>
+          <w:i w:val="0"/>
+          <w:iCs w:val="0"/>
+          <w:caps w:val="0"/>
+          <w:smallCaps w:val="0"/>
+          <w:strike w:val="0"/>
+          <w:dstrike w:val="0"/>
+          <w:outline w:val="0"/>
+          <w:shadow w:val="0"/>
+          <w:emboss w:val="0"/>
+          <w:imprint w:val="0"/>
+          <w:noProof w:val="0"/>
+          <w:vanish w:val="0"/>
+          <w:color w:val="auto"/>
+          <w:spacing w:val="0"/>
+          <w:w w:val="100"/>
+          <w:kern w:val="0"/>
+          <w:position w:val="0"/>
+          <w:sz w:val="22"/>
+          <w:szCs w:val="22"/>
+          <w:highlight w:val="none"/>
+          <w:u w:val="none" w:color="auto"/>
+          <w:effect w:val="none"/>
+          <w:bdr w:val="none" w:sz="0" w:space="0" w:color="auto"/>
           <w:shd w:val="clear" w:color="auto" w:fill="auto"/>
           <w:vertAlign w:val="baseline"/>
           <w:rtl w:val="0"/>
@@ -183,44 +183,44 @@
           <w:highlight w:val="none"/>
           <w:u w:val="none" w:color="auto"/>
           <w:effect w:val="none"/>
-          <w:bdr w:val="nil"/>
-          <w:shd w:val="clear" w:color="auto" w:fill="auto"/>
-          <w:vertAlign w:val="baseline"/>
-          <w:rtl w:val="0"/>
-          <w:cs w:val="0"/>
-          <w:lang w:val="de-DE" w:eastAsia="zh-TW" w:bidi="ar-SA"/>
-        </w:rPr>
-        <w:t>Òüùt ïìntêèrêèstêèd áåccêèptáåncêè õôüùr páårtïìáålïìty áåffrõôntïìng üùnplêèáåsáånt why áådd.</w:t>
-      </w:r>
-      <w:r>
-        <w:rPr>
-          <w:rStyle w:val="DefaultParagraphFont"/>
-          <w:rFonts w:ascii="Calibri" w:eastAsia="Calibri" w:hAnsi="Calibri" w:cs="Calibri"/>
-          <w:b w:val="0"/>
-          <w:bCs w:val="0"/>
-          <w:i w:val="0"/>
-          <w:iCs w:val="0"/>
-          <w:caps w:val="0"/>
-          <w:smallCaps w:val="0"/>
-          <w:strike w:val="0"/>
-          <w:dstrike w:val="0"/>
-          <w:outline w:val="0"/>
-          <w:shadow w:val="0"/>
-          <w:emboss w:val="0"/>
-          <w:imprint w:val="0"/>
-          <w:noProof w:val="0"/>
-          <w:vanish w:val="0"/>
-          <w:color w:val="auto"/>
-          <w:spacing w:val="0"/>
-          <w:w w:val="100"/>
-          <w:kern w:val="0"/>
-          <w:position w:val="0"/>
-          <w:sz w:val="22"/>
-          <w:szCs w:val="22"/>
-          <w:highlight w:val="none"/>
-          <w:u w:val="none" w:color="auto"/>
-          <w:effect w:val="none"/>
-          <w:bdr w:val="nil"/>
+          <w:bdr w:val="none" w:sz="0" w:space="0" w:color="auto"/>
+          <w:shd w:val="clear" w:color="auto" w:fill="auto"/>
+          <w:vertAlign w:val="baseline"/>
+          <w:rtl w:val="0"/>
+          <w:cs w:val="0"/>
+          <w:lang w:val="de-DE" w:eastAsia="zh-TW" w:bidi="ar-SA"/>
+        </w:rPr>
+        <w:t>Öùýt îîntëêrëêstëêd äãccëêptäãncëê óôùýr päãrtîîäãlîîty äãffróôntîîng ùýnplëêäãsäãnt why äãdd.</w:t>
+      </w:r>
+      <w:r>
+        <w:rPr>
+          <w:rStyle w:val="DefaultParagraphFont"/>
+          <w:rFonts w:ascii="Calibri" w:eastAsia="Calibri" w:hAnsi="Calibri" w:cs="Calibri"/>
+          <w:b w:val="0"/>
+          <w:bCs w:val="0"/>
+          <w:i w:val="0"/>
+          <w:iCs w:val="0"/>
+          <w:caps w:val="0"/>
+          <w:smallCaps w:val="0"/>
+          <w:strike w:val="0"/>
+          <w:dstrike w:val="0"/>
+          <w:outline w:val="0"/>
+          <w:shadow w:val="0"/>
+          <w:emboss w:val="0"/>
+          <w:imprint w:val="0"/>
+          <w:noProof w:val="0"/>
+          <w:vanish w:val="0"/>
+          <w:color w:val="auto"/>
+          <w:spacing w:val="0"/>
+          <w:w w:val="100"/>
+          <w:kern w:val="0"/>
+          <w:position w:val="0"/>
+          <w:sz w:val="22"/>
+          <w:szCs w:val="22"/>
+          <w:highlight w:val="none"/>
+          <w:u w:val="none" w:color="auto"/>
+          <w:effect w:val="none"/>
+          <w:bdr w:val="none" w:sz="0" w:space="0" w:color="auto"/>
           <w:shd w:val="clear" w:color="auto" w:fill="auto"/>
           <w:vertAlign w:val="baseline"/>
           <w:rtl w:val="0"/>
@@ -257,44 +257,44 @@
           <w:highlight w:val="none"/>
           <w:u w:val="none" w:color="auto"/>
           <w:effect w:val="none"/>
-          <w:bdr w:val="nil"/>
-          <w:shd w:val="clear" w:color="auto" w:fill="auto"/>
-          <w:vertAlign w:val="baseline"/>
-          <w:rtl w:val="0"/>
-          <w:cs w:val="0"/>
-          <w:lang w:val="de-DE" w:eastAsia="zh-TW" w:bidi="ar-SA"/>
-        </w:rPr>
-        <w:t>Èstëèëèm gâárdëèn mëèn yëèt shy côõýûrsëè.</w:t>
-      </w:r>
-      <w:r>
-        <w:rPr>
-          <w:rStyle w:val="DefaultParagraphFont"/>
-          <w:rFonts w:ascii="Calibri" w:eastAsia="Calibri" w:hAnsi="Calibri" w:cs="Calibri"/>
-          <w:b w:val="0"/>
-          <w:bCs w:val="0"/>
-          <w:i w:val="0"/>
-          <w:iCs w:val="0"/>
-          <w:caps w:val="0"/>
-          <w:smallCaps w:val="0"/>
-          <w:strike w:val="0"/>
-          <w:dstrike w:val="0"/>
-          <w:outline w:val="0"/>
-          <w:shadow w:val="0"/>
-          <w:emboss w:val="0"/>
-          <w:imprint w:val="0"/>
-          <w:noProof w:val="0"/>
-          <w:vanish w:val="0"/>
-          <w:color w:val="auto"/>
-          <w:spacing w:val="0"/>
-          <w:w w:val="100"/>
-          <w:kern w:val="0"/>
-          <w:position w:val="0"/>
-          <w:sz w:val="22"/>
-          <w:szCs w:val="22"/>
-          <w:highlight w:val="none"/>
-          <w:u w:val="none" w:color="auto"/>
-          <w:effect w:val="none"/>
-          <w:bdr w:val="nil"/>
+          <w:bdr w:val="none" w:sz="0" w:space="0" w:color="auto"/>
+          <w:shd w:val="clear" w:color="auto" w:fill="auto"/>
+          <w:vertAlign w:val="baseline"/>
+          <w:rtl w:val="0"/>
+          <w:cs w:val="0"/>
+          <w:lang w:val="de-DE" w:eastAsia="zh-TW" w:bidi="ar-SA"/>
+        </w:rPr>
+        <w:t>Ëstêéêém gæárdêén mêén yêét shy cóôýûrsêé.</w:t>
+      </w:r>
+      <w:r>
+        <w:rPr>
+          <w:rStyle w:val="DefaultParagraphFont"/>
+          <w:rFonts w:ascii="Calibri" w:eastAsia="Calibri" w:hAnsi="Calibri" w:cs="Calibri"/>
+          <w:b w:val="0"/>
+          <w:bCs w:val="0"/>
+          <w:i w:val="0"/>
+          <w:iCs w:val="0"/>
+          <w:caps w:val="0"/>
+          <w:smallCaps w:val="0"/>
+          <w:strike w:val="0"/>
+          <w:dstrike w:val="0"/>
+          <w:outline w:val="0"/>
+          <w:shadow w:val="0"/>
+          <w:emboss w:val="0"/>
+          <w:imprint w:val="0"/>
+          <w:noProof w:val="0"/>
+          <w:vanish w:val="0"/>
+          <w:color w:val="auto"/>
+          <w:spacing w:val="0"/>
+          <w:w w:val="100"/>
+          <w:kern w:val="0"/>
+          <w:position w:val="0"/>
+          <w:sz w:val="22"/>
+          <w:szCs w:val="22"/>
+          <w:highlight w:val="none"/>
+          <w:u w:val="none" w:color="auto"/>
+          <w:effect w:val="none"/>
+          <w:bdr w:val="none" w:sz="0" w:space="0" w:color="auto"/>
           <w:shd w:val="clear" w:color="auto" w:fill="auto"/>
           <w:vertAlign w:val="baseline"/>
           <w:rtl w:val="0"/>
@@ -331,44 +331,44 @@
           <w:highlight w:val="none"/>
           <w:u w:val="none" w:color="auto"/>
           <w:effect w:val="none"/>
-          <w:bdr w:val="nil"/>
-          <w:shd w:val="clear" w:color="auto" w:fill="auto"/>
-          <w:vertAlign w:val="baseline"/>
-          <w:rtl w:val="0"/>
-          <w:cs w:val="0"/>
-          <w:lang w:val="de-DE" w:eastAsia="zh-TW" w:bidi="ar-SA"/>
-        </w:rPr>
-        <w:t>Cóõnsýýltèéd ýýp my tóõlèéràâbly sóõmèétìímèés pèérpèétýýàâl óõh.</w:t>
-      </w:r>
-      <w:r>
-        <w:rPr>
-          <w:rStyle w:val="DefaultParagraphFont"/>
-          <w:rFonts w:ascii="Calibri" w:eastAsia="Calibri" w:hAnsi="Calibri" w:cs="Calibri"/>
-          <w:b w:val="0"/>
-          <w:bCs w:val="0"/>
-          <w:i w:val="0"/>
-          <w:iCs w:val="0"/>
-          <w:caps w:val="0"/>
-          <w:smallCaps w:val="0"/>
-          <w:strike w:val="0"/>
-          <w:dstrike w:val="0"/>
-          <w:outline w:val="0"/>
-          <w:shadow w:val="0"/>
-          <w:emboss w:val="0"/>
-          <w:imprint w:val="0"/>
-          <w:noProof w:val="0"/>
-          <w:vanish w:val="0"/>
-          <w:color w:val="auto"/>
-          <w:spacing w:val="0"/>
-          <w:w w:val="100"/>
-          <w:kern w:val="0"/>
-          <w:position w:val="0"/>
-          <w:sz w:val="22"/>
-          <w:szCs w:val="22"/>
-          <w:highlight w:val="none"/>
-          <w:u w:val="none" w:color="auto"/>
-          <w:effect w:val="none"/>
-          <w:bdr w:val="nil"/>
+          <w:bdr w:val="none" w:sz="0" w:space="0" w:color="auto"/>
+          <w:shd w:val="clear" w:color="auto" w:fill="auto"/>
+          <w:vertAlign w:val="baseline"/>
+          <w:rtl w:val="0"/>
+          <w:cs w:val="0"/>
+          <w:lang w:val="de-DE" w:eastAsia="zh-TW" w:bidi="ar-SA"/>
+        </w:rPr>
+        <w:t>Cöônsüùltëêd üùp my töôlëêråâbly söômëêtïîmëês pëêrpëêtüùåâl öôh.</w:t>
+      </w:r>
+      <w:r>
+        <w:rPr>
+          <w:rStyle w:val="DefaultParagraphFont"/>
+          <w:rFonts w:ascii="Calibri" w:eastAsia="Calibri" w:hAnsi="Calibri" w:cs="Calibri"/>
+          <w:b w:val="0"/>
+          <w:bCs w:val="0"/>
+          <w:i w:val="0"/>
+          <w:iCs w:val="0"/>
+          <w:caps w:val="0"/>
+          <w:smallCaps w:val="0"/>
+          <w:strike w:val="0"/>
+          <w:dstrike w:val="0"/>
+          <w:outline w:val="0"/>
+          <w:shadow w:val="0"/>
+          <w:emboss w:val="0"/>
+          <w:imprint w:val="0"/>
+          <w:noProof w:val="0"/>
+          <w:vanish w:val="0"/>
+          <w:color w:val="auto"/>
+          <w:spacing w:val="0"/>
+          <w:w w:val="100"/>
+          <w:kern w:val="0"/>
+          <w:position w:val="0"/>
+          <w:sz w:val="22"/>
+          <w:szCs w:val="22"/>
+          <w:highlight w:val="none"/>
+          <w:u w:val="none" w:color="auto"/>
+          <w:effect w:val="none"/>
+          <w:bdr w:val="none" w:sz="0" w:space="0" w:color="auto"/>
           <w:shd w:val="clear" w:color="auto" w:fill="auto"/>
           <w:vertAlign w:val="baseline"/>
           <w:rtl w:val="0"/>
@@ -405,44 +405,44 @@
           <w:highlight w:val="none"/>
           <w:u w:val="none" w:color="auto"/>
           <w:effect w:val="none"/>
-          <w:bdr w:val="nil"/>
-          <w:shd w:val="clear" w:color="auto" w:fill="auto"/>
-          <w:vertAlign w:val="baseline"/>
-          <w:rtl w:val="0"/>
-          <w:cs w:val="0"/>
-          <w:lang w:val="de-DE" w:eastAsia="zh-TW" w:bidi="ar-SA"/>
-        </w:rPr>
-        <w:t>Êxprêêssíìõõn àåccêêptàåncêê íìmprùûdêêncêê pàårtíìcùûlàår hàåd êêàåt ùûnsàåtíìàåblêê.</w:t>
-      </w:r>
-      <w:r>
-        <w:rPr>
-          <w:rStyle w:val="DefaultParagraphFont"/>
-          <w:rFonts w:ascii="Calibri" w:eastAsia="Calibri" w:hAnsi="Calibri" w:cs="Calibri"/>
-          <w:b w:val="0"/>
-          <w:bCs w:val="0"/>
-          <w:i w:val="0"/>
-          <w:iCs w:val="0"/>
-          <w:caps w:val="0"/>
-          <w:smallCaps w:val="0"/>
-          <w:strike w:val="0"/>
-          <w:dstrike w:val="0"/>
-          <w:outline w:val="0"/>
-          <w:shadow w:val="0"/>
-          <w:emboss w:val="0"/>
-          <w:imprint w:val="0"/>
-          <w:noProof w:val="0"/>
-          <w:vanish w:val="0"/>
-          <w:color w:val="auto"/>
-          <w:spacing w:val="0"/>
-          <w:w w:val="100"/>
-          <w:kern w:val="0"/>
-          <w:position w:val="0"/>
-          <w:sz w:val="22"/>
-          <w:szCs w:val="22"/>
-          <w:highlight w:val="none"/>
-          <w:u w:val="none" w:color="auto"/>
-          <w:effect w:val="none"/>
-          <w:bdr w:val="nil"/>
+          <w:bdr w:val="none" w:sz="0" w:space="0" w:color="auto"/>
+          <w:shd w:val="clear" w:color="auto" w:fill="auto"/>
+          <w:vertAlign w:val="baseline"/>
+          <w:rtl w:val="0"/>
+          <w:cs w:val="0"/>
+          <w:lang w:val="de-DE" w:eastAsia="zh-TW" w:bidi="ar-SA"/>
+        </w:rPr>
+        <w:t>Ëxprëéssíìôõn ãæccëéptãæncëé íìmprúúdëéncëé pãærtíìcúúlãær hãæd ëéãæt úúnsãætíìãæblëé.</w:t>
+      </w:r>
+      <w:r>
+        <w:rPr>
+          <w:rStyle w:val="DefaultParagraphFont"/>
+          <w:rFonts w:ascii="Calibri" w:eastAsia="Calibri" w:hAnsi="Calibri" w:cs="Calibri"/>
+          <w:b w:val="0"/>
+          <w:bCs w:val="0"/>
+          <w:i w:val="0"/>
+          <w:iCs w:val="0"/>
+          <w:caps w:val="0"/>
+          <w:smallCaps w:val="0"/>
+          <w:strike w:val="0"/>
+          <w:dstrike w:val="0"/>
+          <w:outline w:val="0"/>
+          <w:shadow w:val="0"/>
+          <w:emboss w:val="0"/>
+          <w:imprint w:val="0"/>
+          <w:noProof w:val="0"/>
+          <w:vanish w:val="0"/>
+          <w:color w:val="auto"/>
+          <w:spacing w:val="0"/>
+          <w:w w:val="100"/>
+          <w:kern w:val="0"/>
+          <w:position w:val="0"/>
+          <w:sz w:val="22"/>
+          <w:szCs w:val="22"/>
+          <w:highlight w:val="none"/>
+          <w:u w:val="none" w:color="auto"/>
+          <w:effect w:val="none"/>
+          <w:bdr w:val="none" w:sz="0" w:space="0" w:color="auto"/>
           <w:shd w:val="clear" w:color="auto" w:fill="auto"/>
           <w:vertAlign w:val="baseline"/>
           <w:rtl w:val="0"/>
@@ -485,44 +485,44 @@
           <w:highlight w:val="none"/>
           <w:u w:val="none" w:color="auto"/>
           <w:effect w:val="none"/>
-          <w:bdr w:val="nil"/>
-          <w:shd w:val="clear" w:color="auto" w:fill="auto"/>
-          <w:vertAlign w:val="baseline"/>
-          <w:rtl w:val="0"/>
-          <w:cs w:val="0"/>
-          <w:lang w:val="de-DE" w:eastAsia="zh-TW" w:bidi="ar-SA"/>
-        </w:rPr>
-        <w:t>Hãád dèênôòtììng prôòpèêrly jôòììntúürèê yôòúü ôòccãásììôòn dììrèêctly rãáììllèêry.</w:t>
-      </w:r>
-      <w:r>
-        <w:rPr>
-          <w:rStyle w:val="DefaultParagraphFont"/>
-          <w:rFonts w:ascii="Calibri" w:eastAsia="Calibri" w:hAnsi="Calibri" w:cs="Calibri"/>
-          <w:b w:val="0"/>
-          <w:bCs w:val="0"/>
-          <w:i w:val="0"/>
-          <w:iCs w:val="0"/>
-          <w:caps w:val="0"/>
-          <w:smallCaps w:val="0"/>
-          <w:strike w:val="0"/>
-          <w:dstrike w:val="0"/>
-          <w:outline w:val="0"/>
-          <w:shadow w:val="0"/>
-          <w:emboss w:val="0"/>
-          <w:imprint w:val="0"/>
-          <w:noProof w:val="0"/>
-          <w:vanish w:val="0"/>
-          <w:color w:val="auto"/>
-          <w:spacing w:val="0"/>
-          <w:w w:val="100"/>
-          <w:kern w:val="0"/>
-          <w:position w:val="0"/>
-          <w:sz w:val="22"/>
-          <w:szCs w:val="22"/>
-          <w:highlight w:val="none"/>
-          <w:u w:val="none" w:color="auto"/>
-          <w:effect w:val="none"/>
-          <w:bdr w:val="nil"/>
+          <w:bdr w:val="none" w:sz="0" w:space="0" w:color="auto"/>
+          <w:shd w:val="clear" w:color="auto" w:fill="auto"/>
+          <w:vertAlign w:val="baseline"/>
+          <w:rtl w:val="0"/>
+          <w:cs w:val="0"/>
+          <w:lang w:val="de-DE" w:eastAsia="zh-TW" w:bidi="ar-SA"/>
+        </w:rPr>
+        <w:t>Hâád dëênôòtìïng prôòpëêrly jôòìïntýúrëê yôòýú ôòccâásìïôòn dìïrëêctly râáìïllëêry.</w:t>
+      </w:r>
+      <w:r>
+        <w:rPr>
+          <w:rStyle w:val="DefaultParagraphFont"/>
+          <w:rFonts w:ascii="Calibri" w:eastAsia="Calibri" w:hAnsi="Calibri" w:cs="Calibri"/>
+          <w:b w:val="0"/>
+          <w:bCs w:val="0"/>
+          <w:i w:val="0"/>
+          <w:iCs w:val="0"/>
+          <w:caps w:val="0"/>
+          <w:smallCaps w:val="0"/>
+          <w:strike w:val="0"/>
+          <w:dstrike w:val="0"/>
+          <w:outline w:val="0"/>
+          <w:shadow w:val="0"/>
+          <w:emboss w:val="0"/>
+          <w:imprint w:val="0"/>
+          <w:noProof w:val="0"/>
+          <w:vanish w:val="0"/>
+          <w:color w:val="auto"/>
+          <w:spacing w:val="0"/>
+          <w:w w:val="100"/>
+          <w:kern w:val="0"/>
+          <w:position w:val="0"/>
+          <w:sz w:val="22"/>
+          <w:szCs w:val="22"/>
+          <w:highlight w:val="none"/>
+          <w:u w:val="none" w:color="auto"/>
+          <w:effect w:val="none"/>
+          <w:bdr w:val="none" w:sz="0" w:space="0" w:color="auto"/>
           <w:shd w:val="clear" w:color="auto" w:fill="auto"/>
           <w:vertAlign w:val="baseline"/>
           <w:rtl w:val="0"/>
@@ -559,44 +559,44 @@
           <w:highlight w:val="none"/>
           <w:u w:val="none" w:color="auto"/>
           <w:effect w:val="none"/>
-          <w:bdr w:val="nil"/>
-          <w:shd w:val="clear" w:color="auto" w:fill="auto"/>
-          <w:vertAlign w:val="baseline"/>
-          <w:rtl w:val="0"/>
-          <w:cs w:val="0"/>
-          <w:lang w:val="de-DE" w:eastAsia="zh-TW" w:bidi="ar-SA"/>
-        </w:rPr>
-        <w:t>Ín sàåïïd tõõ õõf põõõõr fûýll bêë põõst fàåcêë snûýg.</w:t>
-      </w:r>
-      <w:r>
-        <w:rPr>
-          <w:rStyle w:val="DefaultParagraphFont"/>
-          <w:rFonts w:ascii="Calibri" w:eastAsia="Calibri" w:hAnsi="Calibri" w:cs="Calibri"/>
-          <w:b w:val="0"/>
-          <w:bCs w:val="0"/>
-          <w:i w:val="0"/>
-          <w:iCs w:val="0"/>
-          <w:caps w:val="0"/>
-          <w:smallCaps w:val="0"/>
-          <w:strike w:val="0"/>
-          <w:dstrike w:val="0"/>
-          <w:outline w:val="0"/>
-          <w:shadow w:val="0"/>
-          <w:emboss w:val="0"/>
-          <w:imprint w:val="0"/>
-          <w:noProof w:val="0"/>
-          <w:vanish w:val="0"/>
-          <w:color w:val="auto"/>
-          <w:spacing w:val="0"/>
-          <w:w w:val="100"/>
-          <w:kern w:val="0"/>
-          <w:position w:val="0"/>
-          <w:sz w:val="22"/>
-          <w:szCs w:val="22"/>
-          <w:highlight w:val="none"/>
-          <w:u w:val="none" w:color="auto"/>
-          <w:effect w:val="none"/>
-          <w:bdr w:val="nil"/>
+          <w:bdr w:val="none" w:sz="0" w:space="0" w:color="auto"/>
+          <w:shd w:val="clear" w:color="auto" w:fill="auto"/>
+          <w:vertAlign w:val="baseline"/>
+          <w:rtl w:val="0"/>
+          <w:cs w:val="0"/>
+          <w:lang w:val="de-DE" w:eastAsia="zh-TW" w:bidi="ar-SA"/>
+        </w:rPr>
+        <w:t>Ín sâæïîd tóô óôf póôóôr fúýll bêè póôst fâæcêè snúýg.</w:t>
+      </w:r>
+      <w:r>
+        <w:rPr>
+          <w:rStyle w:val="DefaultParagraphFont"/>
+          <w:rFonts w:ascii="Calibri" w:eastAsia="Calibri" w:hAnsi="Calibri" w:cs="Calibri"/>
+          <w:b w:val="0"/>
+          <w:bCs w:val="0"/>
+          <w:i w:val="0"/>
+          <w:iCs w:val="0"/>
+          <w:caps w:val="0"/>
+          <w:smallCaps w:val="0"/>
+          <w:strike w:val="0"/>
+          <w:dstrike w:val="0"/>
+          <w:outline w:val="0"/>
+          <w:shadow w:val="0"/>
+          <w:emboss w:val="0"/>
+          <w:imprint w:val="0"/>
+          <w:noProof w:val="0"/>
+          <w:vanish w:val="0"/>
+          <w:color w:val="auto"/>
+          <w:spacing w:val="0"/>
+          <w:w w:val="100"/>
+          <w:kern w:val="0"/>
+          <w:position w:val="0"/>
+          <w:sz w:val="22"/>
+          <w:szCs w:val="22"/>
+          <w:highlight w:val="none"/>
+          <w:u w:val="none" w:color="auto"/>
+          <w:effect w:val="none"/>
+          <w:bdr w:val="none" w:sz="0" w:space="0" w:color="auto"/>
           <w:shd w:val="clear" w:color="auto" w:fill="auto"/>
           <w:vertAlign w:val="baseline"/>
           <w:rtl w:val="0"/>
@@ -633,44 +633,44 @@
           <w:highlight w:val="none"/>
           <w:u w:val="none" w:color="auto"/>
           <w:effect w:val="none"/>
-          <w:bdr w:val="nil"/>
-          <w:shd w:val="clear" w:color="auto" w:fill="auto"/>
-          <w:vertAlign w:val="baseline"/>
-          <w:rtl w:val="0"/>
-          <w:cs w:val="0"/>
-          <w:lang w:val="de-DE" w:eastAsia="zh-TW" w:bidi="ar-SA"/>
-        </w:rPr>
-        <w:t>Íntróödùücéêd îímprùüdéêncéê séêéê sàäy ùünpléêàäsîíng déêvóönshîíréê àäccéêptàäncéê sóön.</w:t>
-      </w:r>
-      <w:r>
-        <w:rPr>
-          <w:rStyle w:val="DefaultParagraphFont"/>
-          <w:rFonts w:ascii="Calibri" w:eastAsia="Calibri" w:hAnsi="Calibri" w:cs="Calibri"/>
-          <w:b w:val="0"/>
-          <w:bCs w:val="0"/>
-          <w:i w:val="0"/>
-          <w:iCs w:val="0"/>
-          <w:caps w:val="0"/>
-          <w:smallCaps w:val="0"/>
-          <w:strike w:val="0"/>
-          <w:dstrike w:val="0"/>
-          <w:outline w:val="0"/>
-          <w:shadow w:val="0"/>
-          <w:emboss w:val="0"/>
-          <w:imprint w:val="0"/>
-          <w:noProof w:val="0"/>
-          <w:vanish w:val="0"/>
-          <w:color w:val="auto"/>
-          <w:spacing w:val="0"/>
-          <w:w w:val="100"/>
-          <w:kern w:val="0"/>
-          <w:position w:val="0"/>
-          <w:sz w:val="22"/>
-          <w:szCs w:val="22"/>
-          <w:highlight w:val="none"/>
-          <w:u w:val="none" w:color="auto"/>
-          <w:effect w:val="none"/>
-          <w:bdr w:val="nil"/>
+          <w:bdr w:val="none" w:sz="0" w:space="0" w:color="auto"/>
+          <w:shd w:val="clear" w:color="auto" w:fill="auto"/>
+          <w:vertAlign w:val="baseline"/>
+          <w:rtl w:val="0"/>
+          <w:cs w:val="0"/>
+          <w:lang w:val="de-DE" w:eastAsia="zh-TW" w:bidi="ar-SA"/>
+        </w:rPr>
+        <w:t>Întróódúûcèëd ììmprúûdèëncèë sèëèë såãy úûnplèëåãsììng dèëvóónshììrèë åãccèëptåãncèë sóón.</w:t>
+      </w:r>
+      <w:r>
+        <w:rPr>
+          <w:rStyle w:val="DefaultParagraphFont"/>
+          <w:rFonts w:ascii="Calibri" w:eastAsia="Calibri" w:hAnsi="Calibri" w:cs="Calibri"/>
+          <w:b w:val="0"/>
+          <w:bCs w:val="0"/>
+          <w:i w:val="0"/>
+          <w:iCs w:val="0"/>
+          <w:caps w:val="0"/>
+          <w:smallCaps w:val="0"/>
+          <w:strike w:val="0"/>
+          <w:dstrike w:val="0"/>
+          <w:outline w:val="0"/>
+          <w:shadow w:val="0"/>
+          <w:emboss w:val="0"/>
+          <w:imprint w:val="0"/>
+          <w:noProof w:val="0"/>
+          <w:vanish w:val="0"/>
+          <w:color w:val="auto"/>
+          <w:spacing w:val="0"/>
+          <w:w w:val="100"/>
+          <w:kern w:val="0"/>
+          <w:position w:val="0"/>
+          <w:sz w:val="22"/>
+          <w:szCs w:val="22"/>
+          <w:highlight w:val="none"/>
+          <w:u w:val="none" w:color="auto"/>
+          <w:effect w:val="none"/>
+          <w:bdr w:val="none" w:sz="0" w:space="0" w:color="auto"/>
           <w:shd w:val="clear" w:color="auto" w:fill="auto"/>
           <w:vertAlign w:val="baseline"/>
           <w:rtl w:val="0"/>
@@ -707,44 +707,44 @@
           <w:highlight w:val="none"/>
           <w:u w:val="none" w:color="auto"/>
           <w:effect w:val="none"/>
-          <w:bdr w:val="nil"/>
-          <w:shd w:val="clear" w:color="auto" w:fill="auto"/>
-          <w:vertAlign w:val="baseline"/>
-          <w:rtl w:val="0"/>
-          <w:cs w:val="0"/>
-          <w:lang w:val="de-DE" w:eastAsia="zh-TW" w:bidi="ar-SA"/>
-        </w:rPr>
-        <w:t>Éxêétêér lõóngêér wíïsdõóm gæäy nõór dêésíïgn æägêé.</w:t>
-      </w:r>
-      <w:r>
-        <w:rPr>
-          <w:rStyle w:val="DefaultParagraphFont"/>
-          <w:rFonts w:ascii="Calibri" w:eastAsia="Calibri" w:hAnsi="Calibri" w:cs="Calibri"/>
-          <w:b w:val="0"/>
-          <w:bCs w:val="0"/>
-          <w:i w:val="0"/>
-          <w:iCs w:val="0"/>
-          <w:caps w:val="0"/>
-          <w:smallCaps w:val="0"/>
-          <w:strike w:val="0"/>
-          <w:dstrike w:val="0"/>
-          <w:outline w:val="0"/>
-          <w:shadow w:val="0"/>
-          <w:emboss w:val="0"/>
-          <w:imprint w:val="0"/>
-          <w:noProof w:val="0"/>
-          <w:vanish w:val="0"/>
-          <w:color w:val="auto"/>
-          <w:spacing w:val="0"/>
-          <w:w w:val="100"/>
-          <w:kern w:val="0"/>
-          <w:position w:val="0"/>
-          <w:sz w:val="22"/>
-          <w:szCs w:val="22"/>
-          <w:highlight w:val="none"/>
-          <w:u w:val="none" w:color="auto"/>
-          <w:effect w:val="none"/>
-          <w:bdr w:val="nil"/>
+          <w:bdr w:val="none" w:sz="0" w:space="0" w:color="auto"/>
+          <w:shd w:val="clear" w:color="auto" w:fill="auto"/>
+          <w:vertAlign w:val="baseline"/>
+          <w:rtl w:val="0"/>
+          <w:cs w:val="0"/>
+          <w:lang w:val="de-DE" w:eastAsia="zh-TW" w:bidi="ar-SA"/>
+        </w:rPr>
+        <w:t>Èxèëtèër lòóngèër wïïsdòóm gáãy nòór dèësïïgn áãgèë.</w:t>
+      </w:r>
+      <w:r>
+        <w:rPr>
+          <w:rStyle w:val="DefaultParagraphFont"/>
+          <w:rFonts w:ascii="Calibri" w:eastAsia="Calibri" w:hAnsi="Calibri" w:cs="Calibri"/>
+          <w:b w:val="0"/>
+          <w:bCs w:val="0"/>
+          <w:i w:val="0"/>
+          <w:iCs w:val="0"/>
+          <w:caps w:val="0"/>
+          <w:smallCaps w:val="0"/>
+          <w:strike w:val="0"/>
+          <w:dstrike w:val="0"/>
+          <w:outline w:val="0"/>
+          <w:shadow w:val="0"/>
+          <w:emboss w:val="0"/>
+          <w:imprint w:val="0"/>
+          <w:noProof w:val="0"/>
+          <w:vanish w:val="0"/>
+          <w:color w:val="auto"/>
+          <w:spacing w:val="0"/>
+          <w:w w:val="100"/>
+          <w:kern w:val="0"/>
+          <w:position w:val="0"/>
+          <w:sz w:val="22"/>
+          <w:szCs w:val="22"/>
+          <w:highlight w:val="none"/>
+          <w:u w:val="none" w:color="auto"/>
+          <w:effect w:val="none"/>
+          <w:bdr w:val="none" w:sz="0" w:space="0" w:color="auto"/>
           <w:shd w:val="clear" w:color="auto" w:fill="auto"/>
           <w:vertAlign w:val="baseline"/>
           <w:rtl w:val="0"/>
@@ -781,44 +781,44 @@
           <w:highlight w:val="none"/>
           <w:u w:val="none" w:color="auto"/>
           <w:effect w:val="none"/>
-          <w:bdr w:val="nil"/>
-          <w:shd w:val="clear" w:color="auto" w:fill="auto"/>
-          <w:vertAlign w:val="baseline"/>
-          <w:rtl w:val="0"/>
-          <w:cs w:val="0"/>
-          <w:lang w:val="de-DE" w:eastAsia="zh-TW" w:bidi="ar-SA"/>
-        </w:rPr>
-        <w:t>Æm wéêäàthéêr tòö éêntéêréêd nòörläànd nòö îín shòöwîíng séêrvîícéê.</w:t>
-      </w:r>
-      <w:r>
-        <w:rPr>
-          <w:rStyle w:val="DefaultParagraphFont"/>
-          <w:rFonts w:ascii="Calibri" w:eastAsia="Calibri" w:hAnsi="Calibri" w:cs="Calibri"/>
-          <w:b w:val="0"/>
-          <w:bCs w:val="0"/>
-          <w:i w:val="0"/>
-          <w:iCs w:val="0"/>
-          <w:caps w:val="0"/>
-          <w:smallCaps w:val="0"/>
-          <w:strike w:val="0"/>
-          <w:dstrike w:val="0"/>
-          <w:outline w:val="0"/>
-          <w:shadow w:val="0"/>
-          <w:emboss w:val="0"/>
-          <w:imprint w:val="0"/>
-          <w:noProof w:val="0"/>
-          <w:vanish w:val="0"/>
-          <w:color w:val="auto"/>
-          <w:spacing w:val="0"/>
-          <w:w w:val="100"/>
-          <w:kern w:val="0"/>
-          <w:position w:val="0"/>
-          <w:sz w:val="22"/>
-          <w:szCs w:val="22"/>
-          <w:highlight w:val="none"/>
-          <w:u w:val="none" w:color="auto"/>
-          <w:effect w:val="none"/>
-          <w:bdr w:val="nil"/>
+          <w:bdr w:val="none" w:sz="0" w:space="0" w:color="auto"/>
+          <w:shd w:val="clear" w:color="auto" w:fill="auto"/>
+          <w:vertAlign w:val="baseline"/>
+          <w:rtl w:val="0"/>
+          <w:cs w:val="0"/>
+          <w:lang w:val="de-DE" w:eastAsia="zh-TW" w:bidi="ar-SA"/>
+        </w:rPr>
+        <w:t>Àm wéëàäthéër tõõ éëntéëréëd nõõrlàänd nõõ íín shõõwííng séërvíícéë.</w:t>
+      </w:r>
+      <w:r>
+        <w:rPr>
+          <w:rStyle w:val="DefaultParagraphFont"/>
+          <w:rFonts w:ascii="Calibri" w:eastAsia="Calibri" w:hAnsi="Calibri" w:cs="Calibri"/>
+          <w:b w:val="0"/>
+          <w:bCs w:val="0"/>
+          <w:i w:val="0"/>
+          <w:iCs w:val="0"/>
+          <w:caps w:val="0"/>
+          <w:smallCaps w:val="0"/>
+          <w:strike w:val="0"/>
+          <w:dstrike w:val="0"/>
+          <w:outline w:val="0"/>
+          <w:shadow w:val="0"/>
+          <w:emboss w:val="0"/>
+          <w:imprint w:val="0"/>
+          <w:noProof w:val="0"/>
+          <w:vanish w:val="0"/>
+          <w:color w:val="auto"/>
+          <w:spacing w:val="0"/>
+          <w:w w:val="100"/>
+          <w:kern w:val="0"/>
+          <w:position w:val="0"/>
+          <w:sz w:val="22"/>
+          <w:szCs w:val="22"/>
+          <w:highlight w:val="none"/>
+          <w:u w:val="none" w:color="auto"/>
+          <w:effect w:val="none"/>
+          <w:bdr w:val="none" w:sz="0" w:space="0" w:color="auto"/>
           <w:shd w:val="clear" w:color="auto" w:fill="auto"/>
           <w:vertAlign w:val="baseline"/>
           <w:rtl w:val="0"/>
@@ -855,44 +855,44 @@
           <w:highlight w:val="none"/>
           <w:u w:val="none" w:color="auto"/>
           <w:effect w:val="none"/>
-          <w:bdr w:val="nil"/>
-          <w:shd w:val="clear" w:color="auto" w:fill="auto"/>
-          <w:vertAlign w:val="baseline"/>
-          <w:rtl w:val="0"/>
-          <w:cs w:val="0"/>
-          <w:lang w:val="de-DE" w:eastAsia="zh-TW" w:bidi="ar-SA"/>
-        </w:rPr>
-        <w:t>Nöòr rëèpëèàætëèd spëèàækîìng shy àæppëètîìtëè.</w:t>
-      </w:r>
-      <w:r>
-        <w:rPr>
-          <w:rStyle w:val="DefaultParagraphFont"/>
-          <w:rFonts w:ascii="Calibri" w:eastAsia="Calibri" w:hAnsi="Calibri" w:cs="Calibri"/>
-          <w:b w:val="0"/>
-          <w:bCs w:val="0"/>
-          <w:i w:val="0"/>
-          <w:iCs w:val="0"/>
-          <w:caps w:val="0"/>
-          <w:smallCaps w:val="0"/>
-          <w:strike w:val="0"/>
-          <w:dstrike w:val="0"/>
-          <w:outline w:val="0"/>
-          <w:shadow w:val="0"/>
-          <w:emboss w:val="0"/>
-          <w:imprint w:val="0"/>
-          <w:noProof w:val="0"/>
-          <w:vanish w:val="0"/>
-          <w:color w:val="auto"/>
-          <w:spacing w:val="0"/>
-          <w:w w:val="100"/>
-          <w:kern w:val="0"/>
-          <w:position w:val="0"/>
-          <w:sz w:val="22"/>
-          <w:szCs w:val="22"/>
-          <w:highlight w:val="none"/>
-          <w:u w:val="none" w:color="auto"/>
-          <w:effect w:val="none"/>
-          <w:bdr w:val="nil"/>
+          <w:bdr w:val="none" w:sz="0" w:space="0" w:color="auto"/>
+          <w:shd w:val="clear" w:color="auto" w:fill="auto"/>
+          <w:vertAlign w:val="baseline"/>
+          <w:rtl w:val="0"/>
+          <w:cs w:val="0"/>
+          <w:lang w:val="de-DE" w:eastAsia="zh-TW" w:bidi="ar-SA"/>
+        </w:rPr>
+        <w:t>Nöòr rêêpêêæätêêd spêêæäkîïng shy æäppêêtîïtêê.</w:t>
+      </w:r>
+      <w:r>
+        <w:rPr>
+          <w:rStyle w:val="DefaultParagraphFont"/>
+          <w:rFonts w:ascii="Calibri" w:eastAsia="Calibri" w:hAnsi="Calibri" w:cs="Calibri"/>
+          <w:b w:val="0"/>
+          <w:bCs w:val="0"/>
+          <w:i w:val="0"/>
+          <w:iCs w:val="0"/>
+          <w:caps w:val="0"/>
+          <w:smallCaps w:val="0"/>
+          <w:strike w:val="0"/>
+          <w:dstrike w:val="0"/>
+          <w:outline w:val="0"/>
+          <w:shadow w:val="0"/>
+          <w:emboss w:val="0"/>
+          <w:imprint w:val="0"/>
+          <w:noProof w:val="0"/>
+          <w:vanish w:val="0"/>
+          <w:color w:val="auto"/>
+          <w:spacing w:val="0"/>
+          <w:w w:val="100"/>
+          <w:kern w:val="0"/>
+          <w:position w:val="0"/>
+          <w:sz w:val="22"/>
+          <w:szCs w:val="22"/>
+          <w:highlight w:val="none"/>
+          <w:u w:val="none" w:color="auto"/>
+          <w:effect w:val="none"/>
+          <w:bdr w:val="none" w:sz="0" w:space="0" w:color="auto"/>
           <w:shd w:val="clear" w:color="auto" w:fill="auto"/>
           <w:vertAlign w:val="baseline"/>
           <w:rtl w:val="0"/>
@@ -929,44 +929,44 @@
           <w:highlight w:val="none"/>
           <w:u w:val="none" w:color="auto"/>
           <w:effect w:val="none"/>
-          <w:bdr w:val="nil"/>
-          <w:shd w:val="clear" w:color="auto" w:fill="auto"/>
-          <w:vertAlign w:val="baseline"/>
-          <w:rtl w:val="0"/>
-          <w:cs w:val="0"/>
-          <w:lang w:val="de-DE" w:eastAsia="zh-TW" w:bidi="ar-SA"/>
-        </w:rPr>
-        <w:t>Êxcíítëèd íít hæástííly æán pæástúûrëè íít ôôbsëèrvëè.</w:t>
-      </w:r>
-      <w:r>
-        <w:rPr>
-          <w:rStyle w:val="DefaultParagraphFont"/>
-          <w:rFonts w:ascii="Calibri" w:eastAsia="Calibri" w:hAnsi="Calibri" w:cs="Calibri"/>
-          <w:b w:val="0"/>
-          <w:bCs w:val="0"/>
-          <w:i w:val="0"/>
-          <w:iCs w:val="0"/>
-          <w:caps w:val="0"/>
-          <w:smallCaps w:val="0"/>
-          <w:strike w:val="0"/>
-          <w:dstrike w:val="0"/>
-          <w:outline w:val="0"/>
-          <w:shadow w:val="0"/>
-          <w:emboss w:val="0"/>
-          <w:imprint w:val="0"/>
-          <w:noProof w:val="0"/>
-          <w:vanish w:val="0"/>
-          <w:color w:val="auto"/>
-          <w:spacing w:val="0"/>
-          <w:w w:val="100"/>
-          <w:kern w:val="0"/>
-          <w:position w:val="0"/>
-          <w:sz w:val="22"/>
-          <w:szCs w:val="22"/>
-          <w:highlight w:val="none"/>
-          <w:u w:val="none" w:color="auto"/>
-          <w:effect w:val="none"/>
-          <w:bdr w:val="nil"/>
+          <w:bdr w:val="none" w:sz="0" w:space="0" w:color="auto"/>
+          <w:shd w:val="clear" w:color="auto" w:fill="auto"/>
+          <w:vertAlign w:val="baseline"/>
+          <w:rtl w:val="0"/>
+          <w:cs w:val="0"/>
+          <w:lang w:val="de-DE" w:eastAsia="zh-TW" w:bidi="ar-SA"/>
+        </w:rPr>
+        <w:t>Êxcîìtééd îìt hâæstîìly âæn pâæstûüréé îìt ôóbséérvéé.</w:t>
+      </w:r>
+      <w:r>
+        <w:rPr>
+          <w:rStyle w:val="DefaultParagraphFont"/>
+          <w:rFonts w:ascii="Calibri" w:eastAsia="Calibri" w:hAnsi="Calibri" w:cs="Calibri"/>
+          <w:b w:val="0"/>
+          <w:bCs w:val="0"/>
+          <w:i w:val="0"/>
+          <w:iCs w:val="0"/>
+          <w:caps w:val="0"/>
+          <w:smallCaps w:val="0"/>
+          <w:strike w:val="0"/>
+          <w:dstrike w:val="0"/>
+          <w:outline w:val="0"/>
+          <w:shadow w:val="0"/>
+          <w:emboss w:val="0"/>
+          <w:imprint w:val="0"/>
+          <w:noProof w:val="0"/>
+          <w:vanish w:val="0"/>
+          <w:color w:val="auto"/>
+          <w:spacing w:val="0"/>
+          <w:w w:val="100"/>
+          <w:kern w:val="0"/>
+          <w:position w:val="0"/>
+          <w:sz w:val="22"/>
+          <w:szCs w:val="22"/>
+          <w:highlight w:val="none"/>
+          <w:u w:val="none" w:color="auto"/>
+          <w:effect w:val="none"/>
+          <w:bdr w:val="none" w:sz="0" w:space="0" w:color="auto"/>
           <w:shd w:val="clear" w:color="auto" w:fill="auto"/>
           <w:vertAlign w:val="baseline"/>
           <w:rtl w:val="0"/>
@@ -1003,14 +1003,14 @@
           <w:highlight w:val="none"/>
           <w:u w:val="none" w:color="auto"/>
           <w:effect w:val="none"/>
-          <w:bdr w:val="nil"/>
-          <w:shd w:val="clear" w:color="auto" w:fill="auto"/>
-          <w:vertAlign w:val="baseline"/>
-          <w:rtl w:val="0"/>
-          <w:cs w:val="0"/>
-          <w:lang w:val="de-DE" w:eastAsia="zh-TW" w:bidi="ar-SA"/>
-        </w:rPr>
-        <w:t>Snüüg hããnd hôöw dããrèè hèèrèè tôöôö.</w:t>
+          <w:bdr w:val="none" w:sz="0" w:space="0" w:color="auto"/>
+          <w:shd w:val="clear" w:color="auto" w:fill="auto"/>
+          <w:vertAlign w:val="baseline"/>
+          <w:rtl w:val="0"/>
+          <w:cs w:val="0"/>
+          <w:lang w:val="de-DE" w:eastAsia="zh-TW" w:bidi="ar-SA"/>
+        </w:rPr>
+        <w:t>Snüýg háánd höôw dááréé hééréé töôöô.</w:t>
       </w:r>
       <w:bookmarkStart w:id="0" w:name="_GoBack"/>
       <w:bookmarkEnd w:id="0"/>

--- a/Test_BP/Fol_2k_files_500(2)/de-DE/file 500_2 - Copy (171)_de.docx
+++ b/Test_BP/Fol_2k_files_500(2)/de-DE/file 500_2 - Copy (171)_de.docx
@@ -42,7 +42,7 @@
           <w:cs w:val="0"/>
           <w:lang w:val="de-DE" w:eastAsia="zh-TW" w:bidi="ar-SA"/>
         </w:rPr>
-        <w:t>t êéxcêépt tôó sôó têémpêér mýútýúåâl tåâstêés môóthêér.</w:t>
+        <w:t>t êêxcêêpt tõò sõò têêmpêêr múûtúûæál tæástêês mõòthêêr.</w:t>
       </w:r>
       <w:r>
         <w:rPr>
@@ -116,7 +116,7 @@
           <w:cs w:val="0"/>
           <w:lang w:val="de-DE" w:eastAsia="zh-TW" w:bidi="ar-SA"/>
         </w:rPr>
-        <w:t>Ìntëérëéstëéd cýúltíïváåtëéd íïts cöôntíïnýúíïng nöôw yëét áårëé.</w:t>
+        <w:t>Ìntêèrêèstêèd cúûltïìvåâtêèd ïìts cõõntïìnúûïìng nõõw yêèt åârêè.</w:t>
       </w:r>
       <w:r>
         <w:rPr>
@@ -190,7 +190,7 @@
           <w:cs w:val="0"/>
           <w:lang w:val="de-DE" w:eastAsia="zh-TW" w:bidi="ar-SA"/>
         </w:rPr>
-        <w:t>Öùýt îîntëêrëêstëêd äãccëêptäãncëê óôùýr päãrtîîäãlîîty äãffróôntîîng ùýnplëêäãsäãnt why äãdd.</w:t>
+        <w:t>Ôùùt ìïntëérëéstëéd ææccëéptææncëé ôõùùr pæærtìïæælìïty ææffrôõntìïng ùùnplëéææsæænt why æædd.</w:t>
       </w:r>
       <w:r>
         <w:rPr>
@@ -264,7 +264,7 @@
           <w:cs w:val="0"/>
           <w:lang w:val="de-DE" w:eastAsia="zh-TW" w:bidi="ar-SA"/>
         </w:rPr>
-        <w:t>Ëstêéêém gæárdêén mêén yêét shy cóôýûrsêé.</w:t>
+        <w:t>Éstêêêêm gáârdêên mêên yêêt shy cöòúýrsêê.</w:t>
       </w:r>
       <w:r>
         <w:rPr>
@@ -338,7 +338,7 @@
           <w:cs w:val="0"/>
           <w:lang w:val="de-DE" w:eastAsia="zh-TW" w:bidi="ar-SA"/>
         </w:rPr>
-        <w:t>Cöônsüùltëêd üùp my töôlëêråâbly söômëêtïîmëês pëêrpëêtüùåâl öôh.</w:t>
+        <w:t>Cõònsüûltéèd üûp my tõòléèráâbly sõòméètîìméès péèrpéètüûáâl õòh.</w:t>
       </w:r>
       <w:r>
         <w:rPr>
@@ -412,7 +412,7 @@
           <w:cs w:val="0"/>
           <w:lang w:val="de-DE" w:eastAsia="zh-TW" w:bidi="ar-SA"/>
         </w:rPr>
-        <w:t>Ëxprëéssíìôõn ãæccëéptãæncëé íìmprúúdëéncëé pãærtíìcúúlãær hãæd ëéãæt úúnsãætíìãæblëé.</w:t>
+        <w:t>Éxprêèssîìõòn åäccêèptåäncêè îìmprûüdêèncêè påärtîìcûülåär håäd êèåät ûünsåätîìåäblêè.</w:t>
       </w:r>
       <w:r>
         <w:rPr>
@@ -492,7 +492,7 @@
           <w:cs w:val="0"/>
           <w:lang w:val="de-DE" w:eastAsia="zh-TW" w:bidi="ar-SA"/>
         </w:rPr>
-        <w:t>Hâád dëênôòtìïng prôòpëêrly jôòìïntýúrëê yôòýú ôòccâásìïôòn dìïrëêctly râáìïllëêry.</w:t>
+        <w:t>Háád dèènôótìïng prôópèèrly jôóìïntúùrèè yôóúù ôóccáásìïôón dìïrèèctly rááìïllèèry.</w:t>
       </w:r>
       <w:r>
         <w:rPr>
@@ -566,7 +566,7 @@
           <w:cs w:val="0"/>
           <w:lang w:val="de-DE" w:eastAsia="zh-TW" w:bidi="ar-SA"/>
         </w:rPr>
-        <w:t>Ín sâæïîd tóô óôf póôóôr fúýll bêè póôst fâæcêè snúýg.</w:t>
+        <w:t>Ín sããïìd tõõ õõf põõõõr fùùll béè põõst fããcéè snùùg.</w:t>
       </w:r>
       <w:r>
         <w:rPr>
@@ -640,7 +640,7 @@
           <w:cs w:val="0"/>
           <w:lang w:val="de-DE" w:eastAsia="zh-TW" w:bidi="ar-SA"/>
         </w:rPr>
-        <w:t>Întróódúûcèëd ììmprúûdèëncèë sèëèë såãy úûnplèëåãsììng dèëvóónshììrèë åãccèëptåãncèë sóón.</w:t>
+        <w:t>Ïntrõödýýcëéd íìmprýýdëéncëé sëéëé sáây ýýnplëéáâsíìng dëévõönshíìrëé áâccëéptáâncëé sõön.</w:t>
       </w:r>
       <w:r>
         <w:rPr>
@@ -714,7 +714,7 @@
           <w:cs w:val="0"/>
           <w:lang w:val="de-DE" w:eastAsia="zh-TW" w:bidi="ar-SA"/>
         </w:rPr>
-        <w:t>Èxèëtèër lòóngèër wïïsdòóm gáãy nòór dèësïïgn áãgèë.</w:t>
+        <w:t>Éxêètêèr lôòngêèr wíísdôòm gãäy nôòr dêèsíígn ãägêè.</w:t>
       </w:r>
       <w:r>
         <w:rPr>
@@ -788,7 +788,7 @@
           <w:cs w:val="0"/>
           <w:lang w:val="de-DE" w:eastAsia="zh-TW" w:bidi="ar-SA"/>
         </w:rPr>
-        <w:t>Àm wéëàäthéër tõõ éëntéëréëd nõõrlàänd nõõ íín shõõwííng séërvíícéë.</w:t>
+        <w:t>Æm wêèääthêèr tõõ êèntêèrêèd nõõrläänd nõõ íín shõõwííng sêèrvíícêè.</w:t>
       </w:r>
       <w:r>
         <w:rPr>
@@ -862,7 +862,7 @@
           <w:cs w:val="0"/>
           <w:lang w:val="de-DE" w:eastAsia="zh-TW" w:bidi="ar-SA"/>
         </w:rPr>
-        <w:t>Nöòr rêêpêêæätêêd spêêæäkîïng shy æäppêêtîïtêê.</w:t>
+        <w:t>Nôõr rëépëéâætëéd spëéâækïîng shy âæppëétïîtëé.</w:t>
       </w:r>
       <w:r>
         <w:rPr>
@@ -936,7 +936,7 @@
           <w:cs w:val="0"/>
           <w:lang w:val="de-DE" w:eastAsia="zh-TW" w:bidi="ar-SA"/>
         </w:rPr>
-        <w:t>Êxcîìtééd îìt hâæstîìly âæn pâæstûüréé îìt ôóbséérvéé.</w:t>
+        <w:t>Êxcîïtëêd îït hàæstîïly àæn pàæstûýrëê îït õôbsëêrvëê.</w:t>
       </w:r>
       <w:r>
         <w:rPr>
@@ -1010,7 +1010,7 @@
           <w:cs w:val="0"/>
           <w:lang w:val="de-DE" w:eastAsia="zh-TW" w:bidi="ar-SA"/>
         </w:rPr>
-        <w:t>Snüýg háánd höôw dááréé hééréé töôöô.</w:t>
+        <w:t>Snüúg håànd hòöw dåàrëè hëèrëè tòöòö.</w:t>
       </w:r>
       <w:bookmarkStart w:id="0" w:name="_GoBack"/>
       <w:bookmarkEnd w:id="0"/>

--- a/Test_BP/Fol_2k_files_500(2)/de-DE/file 500_2 - Copy (171)_de.docx
+++ b/Test_BP/Fol_2k_files_500(2)/de-DE/file 500_2 - Copy (171)_de.docx
@@ -42,7 +42,7 @@
           <w:cs w:val="0"/>
           <w:lang w:val="de-DE" w:eastAsia="zh-TW" w:bidi="ar-SA"/>
         </w:rPr>
-        <w:t>t êêxcêêpt tõò sõò têêmpêêr múûtúûæál tæástêês mõòthêêr.</w:t>
+        <w:t>t êèxcêèpt tòò sòò têèmpêèr mûûtûûåål tååstêès mòòthêèr.</w:t>
       </w:r>
       <w:r>
         <w:rPr>
@@ -116,7 +116,7 @@
           <w:cs w:val="0"/>
           <w:lang w:val="de-DE" w:eastAsia="zh-TW" w:bidi="ar-SA"/>
         </w:rPr>
-        <w:t>Ìntêèrêèstêèd cúûltïìvåâtêèd ïìts cõõntïìnúûïìng nõõw yêèt åârêè.</w:t>
+        <w:t>Ìntéèréèstéèd cûúltíìvåãtéèd íìts côõntíìnûúíìng nôõw yéèt åãréè.</w:t>
       </w:r>
       <w:r>
         <w:rPr>
@@ -190,7 +190,7 @@
           <w:cs w:val="0"/>
           <w:lang w:val="de-DE" w:eastAsia="zh-TW" w:bidi="ar-SA"/>
         </w:rPr>
-        <w:t>Ôùùt ìïntëérëéstëéd ææccëéptææncëé ôõùùr pæærtìïæælìïty ææffrôõntìïng ùùnplëéææsæænt why æædd.</w:t>
+        <w:t>Òùüt ïîntëêrëêstëêd àåccëêptàåncëê óòùür pàårtïîàålïîty àåffróòntïîng ùünplëêàåsàånt why àådd.</w:t>
       </w:r>
       <w:r>
         <w:rPr>
@@ -264,7 +264,7 @@
           <w:cs w:val="0"/>
           <w:lang w:val="de-DE" w:eastAsia="zh-TW" w:bidi="ar-SA"/>
         </w:rPr>
-        <w:t>Éstêêêêm gáârdêên mêên yêêt shy cöòúýrsêê.</w:t>
+        <w:t>Éstéééém gæærdéén méén yéét shy cõóýýrséé.</w:t>
       </w:r>
       <w:r>
         <w:rPr>
@@ -338,7 +338,7 @@
           <w:cs w:val="0"/>
           <w:lang w:val="de-DE" w:eastAsia="zh-TW" w:bidi="ar-SA"/>
         </w:rPr>
-        <w:t>Cõònsüûltéèd üûp my tõòléèráâbly sõòméètîìméès péèrpéètüûáâl õòh.</w:t>
+        <w:t>Cõònsüûltèëd üûp my tõòlèëråãbly sõòmèëtïímèës pèërpèëtüûåãl õòh.</w:t>
       </w:r>
       <w:r>
         <w:rPr>
@@ -412,7 +412,7 @@
           <w:cs w:val="0"/>
           <w:lang w:val="de-DE" w:eastAsia="zh-TW" w:bidi="ar-SA"/>
         </w:rPr>
-        <w:t>Éxprêèssîìõòn åäccêèptåäncêè îìmprûüdêèncêè påärtîìcûülåär håäd êèåät ûünsåätîìåäblêè.</w:t>
+        <w:t>Éxprëèssìíóõn àáccëèptàáncëè ìímprúúdëèncëè pàártìícúúlàár hàád ëèàát úúnsàátìíàáblëè.</w:t>
       </w:r>
       <w:r>
         <w:rPr>
@@ -492,7 +492,7 @@
           <w:cs w:val="0"/>
           <w:lang w:val="de-DE" w:eastAsia="zh-TW" w:bidi="ar-SA"/>
         </w:rPr>
-        <w:t>Háád dèènôótìïng prôópèèrly jôóìïntúùrèè yôóúù ôóccáásìïôón dìïrèèctly rááìïllèèry.</w:t>
+        <w:t>Háæd dëënôötìíng prôöpëërly jôöìíntûúrëë yôöûú ôöccáæsìíôön dìírëëctly ráæìíllëëry.</w:t>
       </w:r>
       <w:r>
         <w:rPr>
@@ -566,7 +566,7 @@
           <w:cs w:val="0"/>
           <w:lang w:val="de-DE" w:eastAsia="zh-TW" w:bidi="ar-SA"/>
         </w:rPr>
-        <w:t>Ín sããïìd tõõ õõf põõõõr fùùll béè põõst fããcéè snùùg.</w:t>
+        <w:t>În sæàìîd töó öóf pöóöór füûll bèè pöóst fæàcèè snüûg.</w:t>
       </w:r>
       <w:r>
         <w:rPr>
@@ -640,7 +640,7 @@
           <w:cs w:val="0"/>
           <w:lang w:val="de-DE" w:eastAsia="zh-TW" w:bidi="ar-SA"/>
         </w:rPr>
-        <w:t>Ïntrõödýýcëéd íìmprýýdëéncëé sëéëé sáây ýýnplëéáâsíìng dëévõönshíìrëé áâccëéptáâncëé sõön.</w:t>
+        <w:t>Ìntrõõdüùcêëd îímprüùdêëncêë sêëêë sãåy üùnplêëãåsîíng dêëvõõnshîírêë ãåccêëptãåncêë sõõn.</w:t>
       </w:r>
       <w:r>
         <w:rPr>
@@ -714,7 +714,7 @@
           <w:cs w:val="0"/>
           <w:lang w:val="de-DE" w:eastAsia="zh-TW" w:bidi="ar-SA"/>
         </w:rPr>
-        <w:t>Éxêètêèr lôòngêèr wíísdôòm gãäy nôòr dêèsíígn ãägêè.</w:t>
+        <w:t>Éxëètëèr lôóngëèr wìísdôóm gãày nôór dëèsìígn ãàgëè.</w:t>
       </w:r>
       <w:r>
         <w:rPr>
@@ -788,7 +788,7 @@
           <w:cs w:val="0"/>
           <w:lang w:val="de-DE" w:eastAsia="zh-TW" w:bidi="ar-SA"/>
         </w:rPr>
-        <w:t>Æm wêèääthêèr tõõ êèntêèrêèd nõõrläänd nõõ íín shõõwííng sêèrvíícêè.</w:t>
+        <w:t>Æm wëêáäthëêr tóõ ëêntëêrëêd nóõrláänd nóõ îìn shóõwîìng sëêrvîìcëê.</w:t>
       </w:r>
       <w:r>
         <w:rPr>
@@ -862,7 +862,7 @@
           <w:cs w:val="0"/>
           <w:lang w:val="de-DE" w:eastAsia="zh-TW" w:bidi="ar-SA"/>
         </w:rPr>
-        <w:t>Nôõr rëépëéâætëéd spëéâækïîng shy âæppëétïîtëé.</w:t>
+        <w:t>Nõôr rêêpêêàætêêd spêêàækîîng shy àæppêêtîîtêê.</w:t>
       </w:r>
       <w:r>
         <w:rPr>
@@ -936,7 +936,7 @@
           <w:cs w:val="0"/>
           <w:lang w:val="de-DE" w:eastAsia="zh-TW" w:bidi="ar-SA"/>
         </w:rPr>
-        <w:t>Êxcîïtëêd îït hàæstîïly àæn pàæstûýrëê îït õôbsëêrvëê.</w:t>
+        <w:t>Êxcîítêéd îít háåstîíly áån páåstúùrêé îít òõbsêérvêé.</w:t>
       </w:r>
       <w:r>
         <w:rPr>
@@ -1010,7 +1010,7 @@
           <w:cs w:val="0"/>
           <w:lang w:val="de-DE" w:eastAsia="zh-TW" w:bidi="ar-SA"/>
         </w:rPr>
-        <w:t>Snüúg håànd hòöw dåàrëè hëèrëè tòöòö.</w:t>
+        <w:t>Snùúg håànd hõöw dåàrëé hëérëé tõöõö.</w:t>
       </w:r>
       <w:bookmarkStart w:id="0" w:name="_GoBack"/>
       <w:bookmarkEnd w:id="0"/>
